--- a/public/templates/template_sp-mutlak.docx
+++ b/public/templates/template_sp-mutlak.docx
@@ -134,7 +134,6 @@
         <w:t xml:space="preserve"> </w:t>
       </w:r>
       <w:proofErr w:type="spellStart"/>
-      <w:proofErr w:type="gramStart"/>
       <w:r>
         <w:rPr>
           <w:rFonts w:ascii="Times New Roman" w:hAnsi="Times New Roman" w:cs="Times New Roman"/>
@@ -152,7 +151,6 @@
         </w:rPr>
         <w:t xml:space="preserve"> :</w:t>
       </w:r>
-      <w:proofErr w:type="gramEnd"/>
     </w:p>
     <w:tbl>
       <w:tblPr>
@@ -474,6 +472,14 @@
                 <w:sz w:val="24"/>
                 <w:szCs w:val="24"/>
               </w:rPr>
+              <w:t>pangkat_</w:t>
+            </w:r>
+            <w:r>
+              <w:rPr>
+                <w:rFonts w:ascii="Times New Roman" w:hAnsi="Times New Roman" w:cs="Times New Roman"/>
+                <w:sz w:val="24"/>
+                <w:szCs w:val="24"/>
+              </w:rPr>
               <w:t>golongan</w:t>
             </w:r>
             <w:proofErr w:type="spellEnd"/>
@@ -484,32 +490,6 @@
                 <w:szCs w:val="24"/>
               </w:rPr>
               <w:t>}</w:t>
-            </w:r>
-            <w:r>
-              <w:rPr>
-                <w:rFonts w:ascii="Times New Roman" w:hAnsi="Times New Roman" w:cs="Times New Roman"/>
-                <w:sz w:val="24"/>
-                <w:szCs w:val="24"/>
-              </w:rPr>
-              <w:t xml:space="preserve"> (${</w:t>
-            </w:r>
-            <w:proofErr w:type="spellStart"/>
-            <w:r>
-              <w:rPr>
-                <w:rFonts w:ascii="Times New Roman" w:hAnsi="Times New Roman" w:cs="Times New Roman"/>
-                <w:sz w:val="24"/>
-                <w:szCs w:val="24"/>
-              </w:rPr>
-              <w:t>kode_golongan</w:t>
-            </w:r>
-            <w:proofErr w:type="spellEnd"/>
-            <w:r>
-              <w:rPr>
-                <w:rFonts w:ascii="Times New Roman" w:hAnsi="Times New Roman" w:cs="Times New Roman"/>
-                <w:sz w:val="24"/>
-                <w:szCs w:val="24"/>
-              </w:rPr>
-              <w:t>})</w:t>
             </w:r>
           </w:p>
         </w:tc>
@@ -607,6 +587,16 @@
               </w:rPr>
               <w:t>jabatan</w:t>
             </w:r>
+            <w:r>
+              <w:rPr>
+                <w:rFonts w:ascii="Times New Roman" w:hAnsi="Times New Roman" w:cs="Times New Roman"/>
+                <w:sz w:val="24"/>
+                <w:szCs w:val="24"/>
+              </w:rPr>
+              <w:t>_struktural</w:t>
+            </w:r>
+            <w:bookmarkStart w:id="0" w:name="_GoBack"/>
+            <w:bookmarkEnd w:id="0"/>
             <w:proofErr w:type="spellEnd"/>
             <w:r>
               <w:rPr>
@@ -1785,17 +1775,7 @@
           <w:sz w:val="24"/>
           <w:szCs w:val="24"/>
         </w:rPr>
-        <w:t>Angg</w:t>
-      </w:r>
-      <w:bookmarkStart w:id="0" w:name="_GoBack"/>
-      <w:bookmarkEnd w:id="0"/>
-      <w:r>
-        <w:rPr>
-          <w:rFonts w:ascii="Times New Roman" w:hAnsi="Times New Roman" w:cs="Times New Roman"/>
-          <w:sz w:val="24"/>
-          <w:szCs w:val="24"/>
-        </w:rPr>
-        <w:t>aran</w:t>
+        <w:t>Anggaran</w:t>
       </w:r>
       <w:proofErr w:type="spellEnd"/>
       <w:r>
@@ -2527,23 +2507,13 @@
           <w:szCs w:val="24"/>
         </w:rPr>
       </w:pPr>
-      <w:proofErr w:type="gramStart"/>
-      <w:r>
-        <w:rPr>
-          <w:rFonts w:ascii="Times New Roman" w:hAnsi="Times New Roman" w:cs="Times New Roman"/>
-          <w:sz w:val="24"/>
-          <w:szCs w:val="24"/>
-        </w:rPr>
-        <w:t>NIP :</w:t>
-      </w:r>
-      <w:proofErr w:type="gramEnd"/>
-      <w:r>
-        <w:rPr>
-          <w:rFonts w:ascii="Times New Roman" w:hAnsi="Times New Roman" w:cs="Times New Roman"/>
-          <w:sz w:val="24"/>
-          <w:szCs w:val="24"/>
-        </w:rPr>
-        <w:t xml:space="preserve"> </w:t>
+      <w:r>
+        <w:rPr>
+          <w:rFonts w:ascii="Times New Roman" w:hAnsi="Times New Roman" w:cs="Times New Roman"/>
+          <w:sz w:val="24"/>
+          <w:szCs w:val="24"/>
+        </w:rPr>
+        <w:t xml:space="preserve">NIP : </w:t>
       </w:r>
       <w:r>
         <w:rPr>
